--- a/论文提纲.docx
+++ b/论文提纲.docx
@@ -243,672 +243,679 @@
           <w:lang w:val="en-US" w:eastAsia="zh-CN"/>
         </w:rPr>
       </w:pPr>
+      <w:r>
+        <w:rPr>
+          <w:rFonts w:hint="eastAsia"/>
+          <w:lang w:val="en-US" w:eastAsia="zh-CN"/>
+        </w:rPr>
+        <w:t>2.1.1 storm的编程模型</w:t>
+      </w:r>
+    </w:p>
+    <w:p>
+      <w:pPr>
+        <w:numPr>
+          <w:ilvl w:val="0"/>
+          <w:numId w:val="0"/>
+        </w:numPr>
+        <w:ind w:left="420" w:leftChars="0" w:firstLine="420" w:firstLineChars="0"/>
+        <w:rPr>
+          <w:rFonts w:hint="eastAsia"/>
+          <w:lang w:val="en-US" w:eastAsia="zh-CN"/>
+        </w:rPr>
+      </w:pPr>
+      <w:r>
+        <w:rPr>
+          <w:rFonts w:hint="eastAsia"/>
+          <w:lang w:val="en-US" w:eastAsia="zh-CN"/>
+        </w:rPr>
+        <w:t>2.1.2 spark stream的编程模型</w:t>
+      </w:r>
+    </w:p>
+    <w:p>
+      <w:pPr>
+        <w:numPr>
+          <w:ilvl w:val="0"/>
+          <w:numId w:val="0"/>
+        </w:numPr>
+        <w:ind w:left="420" w:leftChars="0" w:firstLine="420" w:firstLineChars="0"/>
+        <w:rPr>
+          <w:rFonts w:hint="eastAsia"/>
+          <w:lang w:val="en-US" w:eastAsia="zh-CN"/>
+        </w:rPr>
+      </w:pPr>
+      <w:r>
+        <w:rPr>
+          <w:rFonts w:hint="eastAsia"/>
+          <w:lang w:val="en-US" w:eastAsia="zh-CN"/>
+        </w:rPr>
+        <w:t>2.1.3 node-red的编程模型</w:t>
+      </w:r>
+    </w:p>
+    <w:p>
+      <w:pPr>
+        <w:numPr>
+          <w:ilvl w:val="0"/>
+          <w:numId w:val="0"/>
+        </w:numPr>
+        <w:ind w:firstLine="420" w:firstLineChars="0"/>
+        <w:rPr>
+          <w:rFonts w:hint="eastAsia"/>
+          <w:lang w:val="en-US" w:eastAsia="zh-CN"/>
+        </w:rPr>
+      </w:pPr>
+      <w:r>
+        <w:rPr>
+          <w:rFonts w:hint="eastAsia"/>
+          <w:lang w:val="en-US" w:eastAsia="zh-CN"/>
+        </w:rPr>
+        <w:t>2.2 消息队列遥测传输协议MQTT</w:t>
+      </w:r>
+    </w:p>
+    <w:p>
+      <w:pPr>
+        <w:numPr>
+          <w:ilvl w:val="0"/>
+          <w:numId w:val="0"/>
+        </w:numPr>
+        <w:ind w:firstLine="420" w:firstLineChars="0"/>
+        <w:rPr>
+          <w:rFonts w:hint="eastAsia"/>
+          <w:lang w:val="en-US" w:eastAsia="zh-CN"/>
+        </w:rPr>
+      </w:pPr>
+      <w:r>
+        <w:rPr>
+          <w:rFonts w:hint="eastAsia"/>
+          <w:lang w:val="en-US" w:eastAsia="zh-CN"/>
+        </w:rPr>
+        <w:t>2.3 node-red可视化流式处理框架</w:t>
+      </w:r>
+    </w:p>
+    <w:p>
+      <w:pPr>
+        <w:numPr>
+          <w:ilvl w:val="0"/>
+          <w:numId w:val="0"/>
+        </w:numPr>
+        <w:ind w:left="420" w:leftChars="0" w:firstLine="420" w:firstLineChars="0"/>
+        <w:rPr>
+          <w:rFonts w:hint="eastAsia"/>
+          <w:lang w:val="en-US" w:eastAsia="zh-CN"/>
+        </w:rPr>
+      </w:pPr>
+      <w:r>
+        <w:rPr>
+          <w:rFonts w:hint="eastAsia"/>
+          <w:lang w:val="en-US" w:eastAsia="zh-CN"/>
+        </w:rPr>
+        <w:t>2.3.1 node-red的概述</w:t>
+      </w:r>
+    </w:p>
+    <w:p>
+      <w:pPr>
+        <w:numPr>
+          <w:ilvl w:val="0"/>
+          <w:numId w:val="0"/>
+        </w:numPr>
+        <w:ind w:left="420" w:leftChars="0" w:firstLine="420" w:firstLineChars="0"/>
+        <w:rPr>
+          <w:rFonts w:hint="eastAsia"/>
+          <w:lang w:val="en-US" w:eastAsia="zh-CN"/>
+        </w:rPr>
+      </w:pPr>
+      <w:r>
+        <w:rPr>
+          <w:rFonts w:hint="eastAsia"/>
+          <w:lang w:val="en-US" w:eastAsia="zh-CN"/>
+        </w:rPr>
+        <w:t>2.3.2 node-red的非阻塞模式与事件驱动机制</w:t>
+      </w:r>
+    </w:p>
+    <w:p>
+      <w:pPr>
+        <w:numPr>
+          <w:ilvl w:val="0"/>
+          <w:numId w:val="0"/>
+        </w:numPr>
+        <w:ind w:firstLine="420" w:firstLineChars="0"/>
+        <w:rPr>
+          <w:rFonts w:hint="eastAsia"/>
+          <w:lang w:val="en-US" w:eastAsia="zh-CN"/>
+        </w:rPr>
+      </w:pPr>
+      <w:r>
+        <w:rPr>
+          <w:rFonts w:hint="eastAsia"/>
+          <w:lang w:val="en-US" w:eastAsia="zh-CN"/>
+        </w:rPr>
+        <w:t>2.4 基于内存计算的数据库redis</w:t>
+      </w:r>
+    </w:p>
+    <w:p>
+      <w:pPr>
+        <w:numPr>
+          <w:ilvl w:val="0"/>
+          <w:numId w:val="0"/>
+        </w:numPr>
+        <w:ind w:left="420" w:leftChars="0" w:firstLine="420" w:firstLineChars="0"/>
+        <w:rPr>
+          <w:rFonts w:hint="eastAsia"/>
+          <w:lang w:val="en-US" w:eastAsia="zh-CN"/>
+        </w:rPr>
+      </w:pPr>
+      <w:r>
+        <w:rPr>
+          <w:rFonts w:hint="eastAsia"/>
+          <w:lang w:val="en-US" w:eastAsia="zh-CN"/>
+        </w:rPr>
+        <w:t>2.4.1 redis数据库的概述</w:t>
+      </w:r>
+    </w:p>
+    <w:p>
+      <w:pPr>
+        <w:numPr>
+          <w:ilvl w:val="0"/>
+          <w:numId w:val="0"/>
+        </w:numPr>
+        <w:ind w:left="420" w:leftChars="0" w:firstLine="420" w:firstLineChars="0"/>
+        <w:rPr>
+          <w:rFonts w:hint="eastAsia"/>
+          <w:lang w:val="en-US" w:eastAsia="zh-CN"/>
+        </w:rPr>
+      </w:pPr>
+      <w:r>
+        <w:rPr>
+          <w:rFonts w:hint="eastAsia"/>
+          <w:lang w:val="en-US" w:eastAsia="zh-CN"/>
+        </w:rPr>
+        <w:t>2.4.4 redis数据库的储存原理</w:t>
+      </w:r>
+    </w:p>
+    <w:p>
+      <w:pPr>
+        <w:numPr>
+          <w:ilvl w:val="0"/>
+          <w:numId w:val="0"/>
+        </w:numPr>
+        <w:ind w:left="420" w:leftChars="0" w:firstLine="420" w:firstLineChars="0"/>
+        <w:rPr>
+          <w:rFonts w:hint="eastAsia"/>
+          <w:lang w:val="en-US" w:eastAsia="zh-CN"/>
+        </w:rPr>
+      </w:pPr>
+      <w:r>
+        <w:rPr>
+          <w:rFonts w:hint="eastAsia"/>
+          <w:lang w:val="en-US" w:eastAsia="zh-CN"/>
+        </w:rPr>
+        <w:t>2.4.5 redis数据库的pub与sub机制</w:t>
+      </w:r>
+    </w:p>
+    <w:p>
+      <w:pPr>
+        <w:numPr>
+          <w:ilvl w:val="0"/>
+          <w:numId w:val="0"/>
+        </w:numPr>
+        <w:ind w:firstLine="420" w:firstLineChars="0"/>
+        <w:rPr>
+          <w:rFonts w:hint="eastAsia"/>
+          <w:lang w:val="en-US" w:eastAsia="zh-CN"/>
+        </w:rPr>
+      </w:pPr>
+      <w:r>
+        <w:rPr>
+          <w:rFonts w:hint="eastAsia"/>
+          <w:lang w:val="en-US" w:eastAsia="zh-CN"/>
+        </w:rPr>
+        <w:t>2.5 本章总结</w:t>
+      </w:r>
+    </w:p>
+    <w:p>
+      <w:pPr>
+        <w:numPr>
+          <w:ilvl w:val="0"/>
+          <w:numId w:val="1"/>
+        </w:numPr>
+        <w:rPr>
+          <w:rFonts w:hint="eastAsia"/>
+          <w:lang w:val="en-US" w:eastAsia="zh-CN"/>
+        </w:rPr>
+      </w:pPr>
+      <w:r>
+        <w:rPr>
+          <w:rFonts w:hint="eastAsia"/>
+          <w:lang w:val="en-US" w:eastAsia="zh-CN"/>
+        </w:rPr>
+        <w:t>基于node-red与redis的实时流数据处理模型的设计</w:t>
+      </w:r>
+    </w:p>
+    <w:p>
+      <w:pPr>
+        <w:numPr>
+          <w:ilvl w:val="0"/>
+          <w:numId w:val="0"/>
+        </w:numPr>
+        <w:ind w:firstLine="420" w:firstLineChars="0"/>
+        <w:rPr>
+          <w:rFonts w:hint="eastAsia"/>
+          <w:lang w:val="en-US" w:eastAsia="zh-CN"/>
+        </w:rPr>
+      </w:pPr>
+      <w:r>
+        <w:rPr>
+          <w:rFonts w:hint="eastAsia"/>
+          <w:lang w:val="en-US" w:eastAsia="zh-CN"/>
+        </w:rPr>
+        <w:t>3.1 需求分析</w:t>
+      </w:r>
+    </w:p>
+    <w:p>
+      <w:pPr>
+        <w:numPr>
+          <w:ilvl w:val="0"/>
+          <w:numId w:val="0"/>
+        </w:numPr>
+        <w:ind w:firstLine="420" w:firstLineChars="0"/>
+        <w:rPr>
+          <w:rFonts w:hint="eastAsia"/>
+          <w:lang w:val="en-US" w:eastAsia="zh-CN"/>
+        </w:rPr>
+      </w:pPr>
+      <w:r>
+        <w:rPr>
+          <w:rFonts w:hint="eastAsia"/>
+          <w:lang w:val="en-US" w:eastAsia="zh-CN"/>
+        </w:rPr>
+        <w:t>3.2 模型的架构设计</w:t>
+      </w:r>
+    </w:p>
+    <w:p>
+      <w:pPr>
+        <w:numPr>
+          <w:ilvl w:val="0"/>
+          <w:numId w:val="0"/>
+        </w:numPr>
+        <w:ind w:firstLine="420" w:firstLineChars="0"/>
+        <w:rPr>
+          <w:rFonts w:hint="eastAsia"/>
+          <w:lang w:val="en-US" w:eastAsia="zh-CN"/>
+        </w:rPr>
+      </w:pPr>
+      <w:r>
+        <w:rPr>
+          <w:rFonts w:hint="eastAsia"/>
+          <w:lang w:val="en-US" w:eastAsia="zh-CN"/>
+        </w:rPr>
+        <w:t>3.3 节点处理模块的设计</w:t>
+      </w:r>
+    </w:p>
+    <w:p>
+      <w:pPr>
+        <w:numPr>
+          <w:ilvl w:val="0"/>
+          <w:numId w:val="0"/>
+        </w:numPr>
+        <w:ind w:left="420" w:leftChars="0" w:firstLine="420" w:firstLineChars="0"/>
+        <w:rPr>
+          <w:rFonts w:hint="eastAsia"/>
+          <w:lang w:val="en-US" w:eastAsia="zh-CN"/>
+        </w:rPr>
+      </w:pPr>
+      <w:r>
+        <w:rPr>
+          <w:rFonts w:hint="eastAsia"/>
+          <w:lang w:val="en-US" w:eastAsia="zh-CN"/>
+        </w:rPr>
+        <w:t>3.3.1 数据输入节点的设计</w:t>
+      </w:r>
+    </w:p>
+    <w:p>
+      <w:pPr>
+        <w:numPr>
+          <w:ilvl w:val="0"/>
+          <w:numId w:val="0"/>
+        </w:numPr>
+        <w:ind w:left="420" w:leftChars="0" w:firstLine="420" w:firstLineChars="0"/>
+        <w:rPr>
+          <w:rFonts w:hint="eastAsia"/>
+          <w:lang w:val="en-US" w:eastAsia="zh-CN"/>
+        </w:rPr>
+      </w:pPr>
+      <w:r>
+        <w:rPr>
+          <w:rFonts w:hint="eastAsia"/>
+          <w:lang w:val="en-US" w:eastAsia="zh-CN"/>
+        </w:rPr>
+        <w:t>3.3.2 数据输出节点的设计</w:t>
+      </w:r>
+    </w:p>
+    <w:p>
+      <w:pPr>
+        <w:numPr>
+          <w:ilvl w:val="0"/>
+          <w:numId w:val="0"/>
+        </w:numPr>
+        <w:ind w:left="420" w:leftChars="0" w:firstLine="420" w:firstLineChars="0"/>
+        <w:rPr>
+          <w:rFonts w:hint="eastAsia"/>
+          <w:lang w:val="en-US" w:eastAsia="zh-CN"/>
+        </w:rPr>
+      </w:pPr>
+      <w:r>
+        <w:rPr>
+          <w:rFonts w:hint="eastAsia"/>
+          <w:lang w:val="en-US" w:eastAsia="zh-CN"/>
+        </w:rPr>
+        <w:t>3.3.3 数据处理节点的设计</w:t>
+      </w:r>
+    </w:p>
+    <w:p>
+      <w:pPr>
+        <w:numPr>
+          <w:ilvl w:val="0"/>
+          <w:numId w:val="0"/>
+        </w:numPr>
+        <w:ind w:left="420" w:leftChars="0" w:firstLine="420" w:firstLineChars="0"/>
+        <w:rPr>
+          <w:rFonts w:hint="eastAsia"/>
+          <w:lang w:val="en-US" w:eastAsia="zh-CN"/>
+        </w:rPr>
+      </w:pPr>
+      <w:r>
+        <w:rPr>
+          <w:rFonts w:hint="eastAsia"/>
+          <w:lang w:val="en-US" w:eastAsia="zh-CN"/>
+        </w:rPr>
+        <w:t>3.3.4 数据库访问节点的设计</w:t>
+      </w:r>
+    </w:p>
+    <w:p>
+      <w:pPr>
+        <w:numPr>
+          <w:ilvl w:val="0"/>
+          <w:numId w:val="0"/>
+        </w:numPr>
+        <w:ind w:left="420" w:leftChars="0" w:firstLine="420" w:firstLineChars="0"/>
+        <w:rPr>
+          <w:rFonts w:hint="eastAsia"/>
+          <w:lang w:val="en-US" w:eastAsia="zh-CN"/>
+        </w:rPr>
+      </w:pPr>
+      <w:r>
+        <w:rPr>
+          <w:rFonts w:hint="eastAsia"/>
+          <w:lang w:val="en-US" w:eastAsia="zh-CN"/>
+        </w:rPr>
+        <w:t>3.3.5 redis数据库的发布订阅节点的设计</w:t>
+      </w:r>
+    </w:p>
+    <w:p>
+      <w:pPr>
+        <w:numPr>
+          <w:ilvl w:val="0"/>
+          <w:numId w:val="0"/>
+        </w:numPr>
+        <w:ind w:firstLine="420" w:firstLineChars="0"/>
+        <w:rPr>
+          <w:rFonts w:hint="eastAsia"/>
+          <w:lang w:val="en-US" w:eastAsia="zh-CN"/>
+        </w:rPr>
+      </w:pPr>
+      <w:r>
+        <w:rPr>
+          <w:rFonts w:hint="eastAsia"/>
+          <w:lang w:val="en-US" w:eastAsia="zh-CN"/>
+        </w:rPr>
+        <w:t>3.4 节点的重新部署</w:t>
+      </w:r>
+    </w:p>
+    <w:p>
+      <w:pPr>
+        <w:numPr>
+          <w:ilvl w:val="0"/>
+          <w:numId w:val="0"/>
+        </w:numPr>
+        <w:ind w:firstLine="420" w:firstLineChars="0"/>
+        <w:rPr>
+          <w:rFonts w:hint="eastAsia"/>
+          <w:lang w:val="en-US" w:eastAsia="zh-CN"/>
+        </w:rPr>
+      </w:pPr>
+      <w:r>
+        <w:rPr>
+          <w:rFonts w:hint="eastAsia"/>
+          <w:lang w:val="en-US" w:eastAsia="zh-CN"/>
+        </w:rPr>
+        <w:t>3.5 本章总结</w:t>
+      </w:r>
+    </w:p>
+    <w:p>
+      <w:pPr>
+        <w:numPr>
+          <w:ilvl w:val="0"/>
+          <w:numId w:val="1"/>
+        </w:numPr>
+        <w:rPr>
+          <w:rFonts w:hint="eastAsia"/>
+          <w:lang w:val="en-US" w:eastAsia="zh-CN"/>
+        </w:rPr>
+      </w:pPr>
+      <w:r>
+        <w:rPr>
+          <w:rFonts w:hint="eastAsia"/>
+          <w:lang w:val="en-US" w:eastAsia="zh-CN"/>
+        </w:rPr>
+        <w:t>基于node-red与redis的实时流数据处理模型在网站访问监控方面的应用</w:t>
+      </w:r>
+    </w:p>
+    <w:p>
+      <w:pPr>
+        <w:numPr>
+          <w:ilvl w:val="0"/>
+          <w:numId w:val="0"/>
+        </w:numPr>
+        <w:ind w:firstLine="420" w:firstLineChars="0"/>
+        <w:rPr>
+          <w:rFonts w:hint="eastAsia"/>
+          <w:lang w:val="en-US" w:eastAsia="zh-CN"/>
+        </w:rPr>
+      </w:pPr>
+      <w:r>
+        <w:rPr>
+          <w:rFonts w:hint="eastAsia"/>
+          <w:lang w:val="en-US" w:eastAsia="zh-CN"/>
+        </w:rPr>
+        <w:t>4.1 实时网站访问监控系统的介绍</w:t>
+      </w:r>
+    </w:p>
+    <w:p>
+      <w:pPr>
+        <w:numPr>
+          <w:ilvl w:val="0"/>
+          <w:numId w:val="0"/>
+        </w:numPr>
+        <w:ind w:left="420" w:leftChars="0" w:firstLine="420" w:firstLineChars="0"/>
+        <w:rPr>
+          <w:rFonts w:hint="eastAsia"/>
+          <w:lang w:val="en-US" w:eastAsia="zh-CN"/>
+        </w:rPr>
+      </w:pPr>
+      <w:r>
+        <w:rPr>
+          <w:rFonts w:hint="eastAsia"/>
+          <w:lang w:val="en-US" w:eastAsia="zh-CN"/>
+        </w:rPr>
+        <w:t>4.1.1 实时网站访问监控系统的功能介绍</w:t>
+      </w:r>
+    </w:p>
+    <w:p>
+      <w:pPr>
+        <w:numPr>
+          <w:ilvl w:val="0"/>
+          <w:numId w:val="0"/>
+        </w:numPr>
+        <w:ind w:left="420" w:leftChars="0" w:firstLine="420" w:firstLineChars="0"/>
+        <w:rPr>
+          <w:rFonts w:hint="eastAsia"/>
+          <w:lang w:val="en-US" w:eastAsia="zh-CN"/>
+        </w:rPr>
+      </w:pPr>
+      <w:r>
+        <w:rPr>
+          <w:rFonts w:hint="eastAsia"/>
+          <w:lang w:val="en-US" w:eastAsia="zh-CN"/>
+        </w:rPr>
+        <w:t>4.1.2 网站访问监控系统的实时采集解决方案</w:t>
+      </w:r>
+    </w:p>
+    <w:p>
+      <w:pPr>
+        <w:numPr>
+          <w:ilvl w:val="0"/>
+          <w:numId w:val="0"/>
+        </w:numPr>
+        <w:ind w:left="420" w:leftChars="0" w:firstLine="420" w:firstLineChars="0"/>
+        <w:rPr>
+          <w:rFonts w:hint="eastAsia"/>
+          <w:lang w:val="en-US" w:eastAsia="zh-CN"/>
+        </w:rPr>
+      </w:pPr>
+      <w:r>
+        <w:rPr>
+          <w:rFonts w:hint="eastAsia"/>
+          <w:lang w:val="en-US" w:eastAsia="zh-CN"/>
+        </w:rPr>
+        <w:t>4.1.3 网站访问监控系统的board展示设计</w:t>
+      </w:r>
+    </w:p>
+    <w:p>
+      <w:pPr>
+        <w:numPr>
+          <w:ilvl w:val="0"/>
+          <w:numId w:val="0"/>
+        </w:numPr>
+        <w:ind w:firstLine="420" w:firstLineChars="0"/>
+        <w:rPr>
+          <w:rFonts w:hint="eastAsia"/>
+          <w:lang w:val="en-US" w:eastAsia="zh-CN"/>
+        </w:rPr>
+      </w:pPr>
+      <w:r>
+        <w:rPr>
+          <w:rFonts w:hint="eastAsia"/>
+          <w:lang w:val="en-US" w:eastAsia="zh-CN"/>
+        </w:rPr>
+        <w:t>4.2 实时网站访问监控平台的设计</w:t>
+      </w:r>
+    </w:p>
+    <w:p>
+      <w:pPr>
+        <w:numPr>
+          <w:ilvl w:val="0"/>
+          <w:numId w:val="0"/>
+        </w:numPr>
+        <w:ind w:left="420" w:leftChars="0" w:firstLine="420" w:firstLineChars="0"/>
+        <w:rPr>
+          <w:rFonts w:hint="eastAsia"/>
+          <w:lang w:val="en-US" w:eastAsia="zh-CN"/>
+        </w:rPr>
+      </w:pPr>
+      <w:r>
+        <w:rPr>
+          <w:rFonts w:hint="eastAsia"/>
+          <w:lang w:val="en-US" w:eastAsia="zh-CN"/>
+        </w:rPr>
+        <w:t>4.2.1 数据实时采集模块设计</w:t>
+      </w:r>
+    </w:p>
+    <w:p>
+      <w:pPr>
+        <w:numPr>
+          <w:ilvl w:val="0"/>
+          <w:numId w:val="0"/>
+        </w:numPr>
+        <w:ind w:left="420" w:leftChars="0" w:firstLine="420" w:firstLineChars="0"/>
+        <w:rPr>
+          <w:rFonts w:hint="eastAsia"/>
+          <w:lang w:val="en-US" w:eastAsia="zh-CN"/>
+        </w:rPr>
+      </w:pPr>
+      <w:r>
+        <w:rPr>
+          <w:rFonts w:hint="eastAsia"/>
+          <w:lang w:val="en-US" w:eastAsia="zh-CN"/>
+        </w:rPr>
+        <w:t>4.2.2 数据解析模块设计</w:t>
+      </w:r>
+    </w:p>
+    <w:p>
+      <w:pPr>
+        <w:numPr>
+          <w:ilvl w:val="0"/>
+          <w:numId w:val="0"/>
+        </w:numPr>
+        <w:ind w:left="420" w:leftChars="0" w:firstLine="420" w:firstLineChars="0"/>
+        <w:rPr>
+          <w:rFonts w:hint="eastAsia"/>
+          <w:lang w:val="en-US" w:eastAsia="zh-CN"/>
+        </w:rPr>
+      </w:pPr>
+      <w:r>
+        <w:rPr>
+          <w:rFonts w:hint="eastAsia"/>
+          <w:lang w:val="en-US" w:eastAsia="zh-CN"/>
+        </w:rPr>
+        <w:t>4.2.3 数据封装模块设计</w:t>
+      </w:r>
+    </w:p>
+    <w:p>
+      <w:pPr>
+        <w:numPr>
+          <w:ilvl w:val="0"/>
+          <w:numId w:val="0"/>
+        </w:numPr>
+        <w:ind w:left="420" w:leftChars="0" w:firstLine="420" w:firstLineChars="0"/>
+        <w:rPr>
+          <w:rFonts w:hint="eastAsia"/>
+          <w:lang w:val="en-US" w:eastAsia="zh-CN"/>
+        </w:rPr>
+      </w:pPr>
+      <w:r>
+        <w:rPr>
+          <w:rFonts w:hint="eastAsia"/>
+          <w:lang w:val="en-US" w:eastAsia="zh-CN"/>
+        </w:rPr>
+        <w:t>4.2.4 网站访问监控页面模块设计</w:t>
+      </w:r>
+    </w:p>
+    <w:p>
+      <w:pPr>
+        <w:numPr>
+          <w:ilvl w:val="0"/>
+          <w:numId w:val="0"/>
+        </w:numPr>
+        <w:ind w:firstLine="420" w:firstLineChars="0"/>
+        <w:rPr>
+          <w:rFonts w:hint="eastAsia"/>
+          <w:lang w:val="en-US" w:eastAsia="zh-CN"/>
+        </w:rPr>
+      </w:pPr>
+      <w:r>
+        <w:rPr>
+          <w:rFonts w:hint="eastAsia"/>
+          <w:lang w:val="en-US" w:eastAsia="zh-CN"/>
+        </w:rPr>
+        <w:t>4.3 实时网站访问监控平台的</w:t>
+      </w:r>
       <w:bookmarkStart w:id="0" w:name="_GoBack"/>
-      <w:r>
-        <w:rPr>
-          <w:rFonts w:hint="eastAsia"/>
-          <w:lang w:val="en-US" w:eastAsia="zh-CN"/>
-        </w:rPr>
-        <w:t>2.1.1 storm的编程模型</w:t>
-      </w:r>
-    </w:p>
-    <w:p>
-      <w:pPr>
-        <w:numPr>
-          <w:ilvl w:val="0"/>
-          <w:numId w:val="0"/>
-        </w:numPr>
-        <w:ind w:left="420" w:leftChars="0" w:firstLine="420" w:firstLineChars="0"/>
-        <w:rPr>
-          <w:rFonts w:hint="eastAsia"/>
-          <w:lang w:val="en-US" w:eastAsia="zh-CN"/>
-        </w:rPr>
-      </w:pPr>
-      <w:r>
-        <w:rPr>
-          <w:rFonts w:hint="eastAsia"/>
-          <w:lang w:val="en-US" w:eastAsia="zh-CN"/>
-        </w:rPr>
-        <w:t>2.1.2 spark stream的编程模型</w:t>
-      </w:r>
-    </w:p>
-    <w:p>
-      <w:pPr>
-        <w:numPr>
-          <w:ilvl w:val="0"/>
-          <w:numId w:val="0"/>
-        </w:numPr>
-        <w:ind w:left="420" w:leftChars="0" w:firstLine="420" w:firstLineChars="0"/>
-        <w:rPr>
-          <w:rFonts w:hint="eastAsia"/>
-          <w:lang w:val="en-US" w:eastAsia="zh-CN"/>
-        </w:rPr>
-      </w:pPr>
-      <w:r>
-        <w:rPr>
-          <w:rFonts w:hint="eastAsia"/>
-          <w:lang w:val="en-US" w:eastAsia="zh-CN"/>
-        </w:rPr>
-        <w:t>2.1.3 node-red的编程模型</w:t>
-      </w:r>
-    </w:p>
-    <w:p>
-      <w:pPr>
-        <w:numPr>
-          <w:ilvl w:val="0"/>
-          <w:numId w:val="0"/>
-        </w:numPr>
-        <w:ind w:firstLine="420" w:firstLineChars="0"/>
-        <w:rPr>
-          <w:rFonts w:hint="eastAsia"/>
-          <w:lang w:val="en-US" w:eastAsia="zh-CN"/>
-        </w:rPr>
-      </w:pPr>
-      <w:r>
-        <w:rPr>
-          <w:rFonts w:hint="eastAsia"/>
-          <w:lang w:val="en-US" w:eastAsia="zh-CN"/>
-        </w:rPr>
-        <w:t>2.2 消息队列遥测传输协议MQTT</w:t>
-      </w:r>
-    </w:p>
-    <w:p>
-      <w:pPr>
-        <w:numPr>
-          <w:ilvl w:val="0"/>
-          <w:numId w:val="0"/>
-        </w:numPr>
-        <w:ind w:firstLine="420" w:firstLineChars="0"/>
-        <w:rPr>
-          <w:rFonts w:hint="eastAsia"/>
-          <w:lang w:val="en-US" w:eastAsia="zh-CN"/>
-        </w:rPr>
-      </w:pPr>
-      <w:r>
-        <w:rPr>
-          <w:rFonts w:hint="eastAsia"/>
-          <w:lang w:val="en-US" w:eastAsia="zh-CN"/>
-        </w:rPr>
-        <w:t>2.3 node-red可视化流式处理框架</w:t>
-      </w:r>
-    </w:p>
-    <w:p>
-      <w:pPr>
-        <w:numPr>
-          <w:ilvl w:val="0"/>
-          <w:numId w:val="0"/>
-        </w:numPr>
-        <w:ind w:left="420" w:leftChars="0" w:firstLine="420" w:firstLineChars="0"/>
-        <w:rPr>
-          <w:rFonts w:hint="eastAsia"/>
-          <w:lang w:val="en-US" w:eastAsia="zh-CN"/>
-        </w:rPr>
-      </w:pPr>
-      <w:r>
-        <w:rPr>
-          <w:rFonts w:hint="eastAsia"/>
-          <w:lang w:val="en-US" w:eastAsia="zh-CN"/>
-        </w:rPr>
-        <w:t>2.3.1 node-red的概述</w:t>
-      </w:r>
-    </w:p>
-    <w:p>
-      <w:pPr>
-        <w:numPr>
-          <w:ilvl w:val="0"/>
-          <w:numId w:val="0"/>
-        </w:numPr>
-        <w:ind w:left="420" w:leftChars="0" w:firstLine="420" w:firstLineChars="0"/>
-        <w:rPr>
-          <w:rFonts w:hint="eastAsia"/>
-          <w:lang w:val="en-US" w:eastAsia="zh-CN"/>
-        </w:rPr>
-      </w:pPr>
-      <w:r>
-        <w:rPr>
-          <w:rFonts w:hint="eastAsia"/>
-          <w:lang w:val="en-US" w:eastAsia="zh-CN"/>
-        </w:rPr>
-        <w:t>2.3.2 node-red的非阻塞模式与事件驱动机制</w:t>
-      </w:r>
-    </w:p>
-    <w:p>
-      <w:pPr>
-        <w:numPr>
-          <w:ilvl w:val="0"/>
-          <w:numId w:val="0"/>
-        </w:numPr>
-        <w:ind w:firstLine="420" w:firstLineChars="0"/>
-        <w:rPr>
-          <w:rFonts w:hint="eastAsia"/>
-          <w:lang w:val="en-US" w:eastAsia="zh-CN"/>
-        </w:rPr>
-      </w:pPr>
-      <w:r>
-        <w:rPr>
-          <w:rFonts w:hint="eastAsia"/>
-          <w:lang w:val="en-US" w:eastAsia="zh-CN"/>
-        </w:rPr>
-        <w:t>2.4 基于内存计算的数据库redis</w:t>
-      </w:r>
-    </w:p>
-    <w:p>
-      <w:pPr>
-        <w:numPr>
-          <w:ilvl w:val="0"/>
-          <w:numId w:val="0"/>
-        </w:numPr>
-        <w:ind w:left="420" w:leftChars="0" w:firstLine="420" w:firstLineChars="0"/>
-        <w:rPr>
-          <w:rFonts w:hint="eastAsia"/>
-          <w:lang w:val="en-US" w:eastAsia="zh-CN"/>
-        </w:rPr>
-      </w:pPr>
-      <w:r>
-        <w:rPr>
-          <w:rFonts w:hint="eastAsia"/>
-          <w:lang w:val="en-US" w:eastAsia="zh-CN"/>
-        </w:rPr>
-        <w:t>2.4.1 redis数据库的概述</w:t>
-      </w:r>
-    </w:p>
-    <w:p>
-      <w:pPr>
-        <w:numPr>
-          <w:ilvl w:val="0"/>
-          <w:numId w:val="0"/>
-        </w:numPr>
-        <w:ind w:left="420" w:leftChars="0" w:firstLine="420" w:firstLineChars="0"/>
-        <w:rPr>
-          <w:rFonts w:hint="eastAsia"/>
-          <w:lang w:val="en-US" w:eastAsia="zh-CN"/>
-        </w:rPr>
-      </w:pPr>
-      <w:r>
-        <w:rPr>
-          <w:rFonts w:hint="eastAsia"/>
-          <w:lang w:val="en-US" w:eastAsia="zh-CN"/>
-        </w:rPr>
-        <w:t>2.4.4 redis数据库的储存原理</w:t>
-      </w:r>
-    </w:p>
-    <w:p>
-      <w:pPr>
-        <w:numPr>
-          <w:ilvl w:val="0"/>
-          <w:numId w:val="0"/>
-        </w:numPr>
-        <w:ind w:left="420" w:leftChars="0" w:firstLine="420" w:firstLineChars="0"/>
-        <w:rPr>
-          <w:rFonts w:hint="eastAsia"/>
-          <w:lang w:val="en-US" w:eastAsia="zh-CN"/>
-        </w:rPr>
-      </w:pPr>
-      <w:r>
-        <w:rPr>
-          <w:rFonts w:hint="eastAsia"/>
-          <w:lang w:val="en-US" w:eastAsia="zh-CN"/>
-        </w:rPr>
-        <w:t>2.4.5 redis数据库的pub与sub机制</w:t>
-      </w:r>
-    </w:p>
-    <w:p>
-      <w:pPr>
-        <w:numPr>
-          <w:ilvl w:val="0"/>
-          <w:numId w:val="0"/>
-        </w:numPr>
-        <w:ind w:firstLine="420" w:firstLineChars="0"/>
-        <w:rPr>
-          <w:rFonts w:hint="eastAsia"/>
-          <w:lang w:val="en-US" w:eastAsia="zh-CN"/>
-        </w:rPr>
-      </w:pPr>
-      <w:r>
-        <w:rPr>
-          <w:rFonts w:hint="eastAsia"/>
-          <w:lang w:val="en-US" w:eastAsia="zh-CN"/>
-        </w:rPr>
-        <w:t>2.5 本章总结</w:t>
-      </w:r>
-    </w:p>
-    <w:bookmarkEnd w:id="0"/>
-    <w:p>
-      <w:pPr>
-        <w:numPr>
-          <w:ilvl w:val="0"/>
-          <w:numId w:val="1"/>
-        </w:numPr>
-        <w:rPr>
-          <w:rFonts w:hint="eastAsia"/>
-          <w:lang w:val="en-US" w:eastAsia="zh-CN"/>
-        </w:rPr>
-      </w:pPr>
-      <w:r>
-        <w:rPr>
-          <w:rFonts w:hint="eastAsia"/>
-          <w:lang w:val="en-US" w:eastAsia="zh-CN"/>
-        </w:rPr>
-        <w:t>基于node-red与redis的实时流数据处理模型的设计</w:t>
-      </w:r>
-    </w:p>
-    <w:p>
-      <w:pPr>
-        <w:numPr>
-          <w:ilvl w:val="0"/>
-          <w:numId w:val="0"/>
-        </w:numPr>
-        <w:ind w:firstLine="420" w:firstLineChars="0"/>
-        <w:rPr>
-          <w:rFonts w:hint="eastAsia"/>
-          <w:lang w:val="en-US" w:eastAsia="zh-CN"/>
-        </w:rPr>
-      </w:pPr>
-      <w:r>
-        <w:rPr>
-          <w:rFonts w:hint="eastAsia"/>
-          <w:lang w:val="en-US" w:eastAsia="zh-CN"/>
-        </w:rPr>
-        <w:t>3.1 需求分析</w:t>
-      </w:r>
-    </w:p>
-    <w:p>
-      <w:pPr>
-        <w:numPr>
-          <w:ilvl w:val="0"/>
-          <w:numId w:val="0"/>
-        </w:numPr>
-        <w:ind w:firstLine="420" w:firstLineChars="0"/>
-        <w:rPr>
-          <w:rFonts w:hint="eastAsia"/>
-          <w:lang w:val="en-US" w:eastAsia="zh-CN"/>
-        </w:rPr>
-      </w:pPr>
-      <w:r>
-        <w:rPr>
-          <w:rFonts w:hint="eastAsia"/>
-          <w:lang w:val="en-US" w:eastAsia="zh-CN"/>
-        </w:rPr>
-        <w:t>3.2 模型的架构设计</w:t>
-      </w:r>
-    </w:p>
-    <w:p>
-      <w:pPr>
-        <w:numPr>
-          <w:ilvl w:val="0"/>
-          <w:numId w:val="0"/>
-        </w:numPr>
-        <w:ind w:firstLine="420" w:firstLineChars="0"/>
-        <w:rPr>
-          <w:rFonts w:hint="eastAsia"/>
-          <w:lang w:val="en-US" w:eastAsia="zh-CN"/>
-        </w:rPr>
-      </w:pPr>
-      <w:r>
-        <w:rPr>
-          <w:rFonts w:hint="eastAsia"/>
-          <w:lang w:val="en-US" w:eastAsia="zh-CN"/>
-        </w:rPr>
-        <w:t>3.3 节点处理模块的设计</w:t>
-      </w:r>
-    </w:p>
-    <w:p>
-      <w:pPr>
-        <w:numPr>
-          <w:ilvl w:val="0"/>
-          <w:numId w:val="0"/>
-        </w:numPr>
-        <w:ind w:left="420" w:leftChars="0" w:firstLine="420" w:firstLineChars="0"/>
-        <w:rPr>
-          <w:rFonts w:hint="eastAsia"/>
-          <w:lang w:val="en-US" w:eastAsia="zh-CN"/>
-        </w:rPr>
-      </w:pPr>
-      <w:r>
-        <w:rPr>
-          <w:rFonts w:hint="eastAsia"/>
-          <w:lang w:val="en-US" w:eastAsia="zh-CN"/>
-        </w:rPr>
-        <w:t>3.3.1 数据输入节点的设计</w:t>
-      </w:r>
-    </w:p>
-    <w:p>
-      <w:pPr>
-        <w:numPr>
-          <w:ilvl w:val="0"/>
-          <w:numId w:val="0"/>
-        </w:numPr>
-        <w:ind w:left="420" w:leftChars="0" w:firstLine="420" w:firstLineChars="0"/>
-        <w:rPr>
-          <w:rFonts w:hint="eastAsia"/>
-          <w:lang w:val="en-US" w:eastAsia="zh-CN"/>
-        </w:rPr>
-      </w:pPr>
-      <w:r>
-        <w:rPr>
-          <w:rFonts w:hint="eastAsia"/>
-          <w:lang w:val="en-US" w:eastAsia="zh-CN"/>
-        </w:rPr>
-        <w:t>3.3.2 数据输出节点的设计</w:t>
-      </w:r>
-    </w:p>
-    <w:p>
-      <w:pPr>
-        <w:numPr>
-          <w:ilvl w:val="0"/>
-          <w:numId w:val="0"/>
-        </w:numPr>
-        <w:ind w:left="420" w:leftChars="0" w:firstLine="420" w:firstLineChars="0"/>
-        <w:rPr>
-          <w:rFonts w:hint="eastAsia"/>
-          <w:lang w:val="en-US" w:eastAsia="zh-CN"/>
-        </w:rPr>
-      </w:pPr>
-      <w:r>
-        <w:rPr>
-          <w:rFonts w:hint="eastAsia"/>
-          <w:lang w:val="en-US" w:eastAsia="zh-CN"/>
-        </w:rPr>
-        <w:t>3.3.3 数据处理节点的设计</w:t>
-      </w:r>
-    </w:p>
-    <w:p>
-      <w:pPr>
-        <w:numPr>
-          <w:ilvl w:val="0"/>
-          <w:numId w:val="0"/>
-        </w:numPr>
-        <w:ind w:left="420" w:leftChars="0" w:firstLine="420" w:firstLineChars="0"/>
-        <w:rPr>
-          <w:rFonts w:hint="eastAsia"/>
-          <w:lang w:val="en-US" w:eastAsia="zh-CN"/>
-        </w:rPr>
-      </w:pPr>
-      <w:r>
-        <w:rPr>
-          <w:rFonts w:hint="eastAsia"/>
-          <w:lang w:val="en-US" w:eastAsia="zh-CN"/>
-        </w:rPr>
-        <w:t>3.3.4 数据库访问节点的设计</w:t>
-      </w:r>
-    </w:p>
-    <w:p>
-      <w:pPr>
-        <w:numPr>
-          <w:ilvl w:val="0"/>
-          <w:numId w:val="0"/>
-        </w:numPr>
-        <w:ind w:left="420" w:leftChars="0" w:firstLine="420" w:firstLineChars="0"/>
-        <w:rPr>
-          <w:rFonts w:hint="eastAsia"/>
-          <w:lang w:val="en-US" w:eastAsia="zh-CN"/>
-        </w:rPr>
-      </w:pPr>
-      <w:r>
-        <w:rPr>
-          <w:rFonts w:hint="eastAsia"/>
-          <w:lang w:val="en-US" w:eastAsia="zh-CN"/>
-        </w:rPr>
-        <w:t>3.3.5 redis数据库的发布订阅节点的设计</w:t>
-      </w:r>
-    </w:p>
-    <w:p>
-      <w:pPr>
-        <w:numPr>
-          <w:ilvl w:val="0"/>
-          <w:numId w:val="0"/>
-        </w:numPr>
-        <w:ind w:firstLine="420" w:firstLineChars="0"/>
-        <w:rPr>
-          <w:rFonts w:hint="eastAsia"/>
-          <w:lang w:val="en-US" w:eastAsia="zh-CN"/>
-        </w:rPr>
-      </w:pPr>
-      <w:r>
-        <w:rPr>
-          <w:rFonts w:hint="eastAsia"/>
-          <w:lang w:val="en-US" w:eastAsia="zh-CN"/>
-        </w:rPr>
-        <w:t>3.4 节点的重新部署</w:t>
-      </w:r>
-    </w:p>
-    <w:p>
-      <w:pPr>
-        <w:numPr>
-          <w:ilvl w:val="0"/>
-          <w:numId w:val="0"/>
-        </w:numPr>
-        <w:ind w:firstLine="420" w:firstLineChars="0"/>
-        <w:rPr>
-          <w:rFonts w:hint="eastAsia"/>
-          <w:lang w:val="en-US" w:eastAsia="zh-CN"/>
-        </w:rPr>
-      </w:pPr>
-      <w:r>
-        <w:rPr>
-          <w:rFonts w:hint="eastAsia"/>
-          <w:lang w:val="en-US" w:eastAsia="zh-CN"/>
-        </w:rPr>
-        <w:t>3.5 本章总结</w:t>
-      </w:r>
-    </w:p>
-    <w:p>
-      <w:pPr>
-        <w:numPr>
-          <w:ilvl w:val="0"/>
-          <w:numId w:val="1"/>
-        </w:numPr>
-        <w:rPr>
-          <w:rFonts w:hint="eastAsia"/>
-          <w:lang w:val="en-US" w:eastAsia="zh-CN"/>
-        </w:rPr>
-      </w:pPr>
-      <w:r>
-        <w:rPr>
-          <w:rFonts w:hint="eastAsia"/>
-          <w:lang w:val="en-US" w:eastAsia="zh-CN"/>
-        </w:rPr>
-        <w:t>基于node-red与redis的实时流数据处理模型在网站访问监控方面的应用</w:t>
-      </w:r>
-    </w:p>
-    <w:p>
-      <w:pPr>
-        <w:numPr>
-          <w:ilvl w:val="0"/>
-          <w:numId w:val="0"/>
-        </w:numPr>
-        <w:ind w:firstLine="420" w:firstLineChars="0"/>
-        <w:rPr>
-          <w:rFonts w:hint="eastAsia"/>
-          <w:lang w:val="en-US" w:eastAsia="zh-CN"/>
-        </w:rPr>
-      </w:pPr>
-      <w:r>
-        <w:rPr>
-          <w:rFonts w:hint="eastAsia"/>
-          <w:lang w:val="en-US" w:eastAsia="zh-CN"/>
-        </w:rPr>
-        <w:t>4.1 实时网站访问监控系统的介绍</w:t>
-      </w:r>
-    </w:p>
-    <w:p>
-      <w:pPr>
-        <w:numPr>
-          <w:ilvl w:val="0"/>
-          <w:numId w:val="0"/>
-        </w:numPr>
-        <w:ind w:left="420" w:leftChars="0" w:firstLine="420" w:firstLineChars="0"/>
-        <w:rPr>
-          <w:rFonts w:hint="eastAsia"/>
-          <w:lang w:val="en-US" w:eastAsia="zh-CN"/>
-        </w:rPr>
-      </w:pPr>
-      <w:r>
-        <w:rPr>
-          <w:rFonts w:hint="eastAsia"/>
-          <w:lang w:val="en-US" w:eastAsia="zh-CN"/>
-        </w:rPr>
-        <w:t>4.1.1 实时网站访问监控系统的功能介绍</w:t>
-      </w:r>
-    </w:p>
-    <w:p>
-      <w:pPr>
-        <w:numPr>
-          <w:ilvl w:val="0"/>
-          <w:numId w:val="0"/>
-        </w:numPr>
-        <w:ind w:left="420" w:leftChars="0" w:firstLine="420" w:firstLineChars="0"/>
-        <w:rPr>
-          <w:rFonts w:hint="eastAsia"/>
-          <w:lang w:val="en-US" w:eastAsia="zh-CN"/>
-        </w:rPr>
-      </w:pPr>
-      <w:r>
-        <w:rPr>
-          <w:rFonts w:hint="eastAsia"/>
-          <w:lang w:val="en-US" w:eastAsia="zh-CN"/>
-        </w:rPr>
-        <w:t>4.1.2 网站访问监控系统的实时采集解决方案</w:t>
-      </w:r>
-    </w:p>
-    <w:p>
-      <w:pPr>
-        <w:numPr>
-          <w:ilvl w:val="0"/>
-          <w:numId w:val="0"/>
-        </w:numPr>
-        <w:ind w:left="420" w:leftChars="0" w:firstLine="420" w:firstLineChars="0"/>
-        <w:rPr>
-          <w:rFonts w:hint="eastAsia"/>
-          <w:lang w:val="en-US" w:eastAsia="zh-CN"/>
-        </w:rPr>
-      </w:pPr>
-      <w:r>
-        <w:rPr>
-          <w:rFonts w:hint="eastAsia"/>
-          <w:lang w:val="en-US" w:eastAsia="zh-CN"/>
-        </w:rPr>
-        <w:t>4.1.3 网站访问监控系统的board展示设计</w:t>
-      </w:r>
-    </w:p>
-    <w:p>
-      <w:pPr>
-        <w:numPr>
-          <w:ilvl w:val="0"/>
-          <w:numId w:val="0"/>
-        </w:numPr>
-        <w:ind w:firstLine="420" w:firstLineChars="0"/>
-        <w:rPr>
-          <w:rFonts w:hint="eastAsia"/>
-          <w:lang w:val="en-US" w:eastAsia="zh-CN"/>
-        </w:rPr>
-      </w:pPr>
-      <w:r>
-        <w:rPr>
-          <w:rFonts w:hint="eastAsia"/>
-          <w:lang w:val="en-US" w:eastAsia="zh-CN"/>
-        </w:rPr>
-        <w:t>4.2 基于node-red与redis的实时流数据处理模型的网站访问监控平台的设计</w:t>
-      </w:r>
-    </w:p>
-    <w:p>
-      <w:pPr>
-        <w:numPr>
-          <w:ilvl w:val="0"/>
-          <w:numId w:val="0"/>
-        </w:numPr>
-        <w:ind w:left="420" w:leftChars="0" w:firstLine="420" w:firstLineChars="0"/>
-        <w:rPr>
-          <w:rFonts w:hint="eastAsia"/>
-          <w:lang w:val="en-US" w:eastAsia="zh-CN"/>
-        </w:rPr>
-      </w:pPr>
-      <w:r>
-        <w:rPr>
-          <w:rFonts w:hint="eastAsia"/>
-          <w:lang w:val="en-US" w:eastAsia="zh-CN"/>
-        </w:rPr>
-        <w:t>4.2.1 数据实时采集模块设计</w:t>
-      </w:r>
-    </w:p>
-    <w:p>
-      <w:pPr>
-        <w:numPr>
-          <w:ilvl w:val="0"/>
-          <w:numId w:val="0"/>
-        </w:numPr>
-        <w:ind w:left="420" w:leftChars="0" w:firstLine="420" w:firstLineChars="0"/>
-        <w:rPr>
-          <w:rFonts w:hint="eastAsia"/>
-          <w:lang w:val="en-US" w:eastAsia="zh-CN"/>
-        </w:rPr>
-      </w:pPr>
-      <w:r>
-        <w:rPr>
-          <w:rFonts w:hint="eastAsia"/>
-          <w:lang w:val="en-US" w:eastAsia="zh-CN"/>
-        </w:rPr>
-        <w:t>4.2.2 数据解析模块设计</w:t>
-      </w:r>
-    </w:p>
-    <w:p>
-      <w:pPr>
-        <w:numPr>
-          <w:ilvl w:val="0"/>
-          <w:numId w:val="0"/>
-        </w:numPr>
-        <w:ind w:left="420" w:leftChars="0" w:firstLine="420" w:firstLineChars="0"/>
-        <w:rPr>
-          <w:rFonts w:hint="eastAsia"/>
-          <w:lang w:val="en-US" w:eastAsia="zh-CN"/>
-        </w:rPr>
-      </w:pPr>
-      <w:r>
-        <w:rPr>
-          <w:rFonts w:hint="eastAsia"/>
-          <w:lang w:val="en-US" w:eastAsia="zh-CN"/>
-        </w:rPr>
-        <w:t>4.2.3 数据封装模块设计</w:t>
-      </w:r>
-    </w:p>
-    <w:p>
-      <w:pPr>
-        <w:numPr>
-          <w:ilvl w:val="0"/>
-          <w:numId w:val="0"/>
-        </w:numPr>
-        <w:ind w:left="420" w:leftChars="0" w:firstLine="420" w:firstLineChars="0"/>
-        <w:rPr>
-          <w:rFonts w:hint="eastAsia"/>
-          <w:lang w:val="en-US" w:eastAsia="zh-CN"/>
-        </w:rPr>
-      </w:pPr>
-      <w:r>
-        <w:rPr>
-          <w:rFonts w:hint="eastAsia"/>
-          <w:lang w:val="en-US" w:eastAsia="zh-CN"/>
-        </w:rPr>
-        <w:t>4.2.4 网站访问监控页面模块设计</w:t>
-      </w:r>
-    </w:p>
-    <w:p>
-      <w:pPr>
-        <w:numPr>
-          <w:ilvl w:val="0"/>
-          <w:numId w:val="0"/>
-        </w:numPr>
-        <w:ind w:firstLine="420" w:firstLineChars="0"/>
-        <w:rPr>
-          <w:rFonts w:hint="eastAsia"/>
-          <w:lang w:val="en-US" w:eastAsia="zh-CN"/>
-        </w:rPr>
-      </w:pPr>
-      <w:r>
-        <w:rPr>
-          <w:rFonts w:hint="eastAsia"/>
-          <w:lang w:val="en-US" w:eastAsia="zh-CN"/>
-        </w:rPr>
-        <w:t>4.3 基于node-red与redis的实时流数据处理模型的网站访问监控平台的实现</w:t>
+      <w:bookmarkEnd w:id="0"/>
+      <w:r>
+        <w:rPr>
+          <w:rFonts w:hint="eastAsia"/>
+          <w:lang w:val="en-US" w:eastAsia="zh-CN"/>
+        </w:rPr>
+        <w:t>实现</w:t>
       </w:r>
     </w:p>
     <w:p>
